--- a/tutorial socialite.docx
+++ b/tutorial socialite.docx
@@ -337,7 +337,19 @@
         <w:rPr>
           <w:lang w:val="en-US"/>
         </w:rPr>
-        <w:t>defalutStringLength</w:t>
+        <w:t>defa</w:t>
+      </w:r>
+      <w:r>
+        <w:rPr>
+          <w:lang w:val="en-US"/>
+        </w:rPr>
+        <w:t>ul</w:t>
+      </w:r>
+      <w:r>
+        <w:rPr>
+          <w:lang w:val="en-US"/>
+        </w:rPr>
+        <w:t>tStringLength</w:t>
       </w:r>
       <w:proofErr w:type="spellEnd"/>
       <w:r>
@@ -351,7 +363,19 @@
         <w:rPr>
           <w:lang w:val="en-US"/>
         </w:rPr>
-        <w:t>AppProvider.php</w:t>
+        <w:t>App</w:t>
+      </w:r>
+      <w:r>
+        <w:rPr>
+          <w:lang w:val="en-US"/>
+        </w:rPr>
+        <w:t>Service</w:t>
+      </w:r>
+      <w:r>
+        <w:rPr>
+          <w:lang w:val="en-US"/>
+        </w:rPr>
+        <w:t>Provider.php</w:t>
       </w:r>
       <w:proofErr w:type="spellEnd"/>
     </w:p>
@@ -8100,8 +8124,18 @@
     </w:p>
     <w:p>
       <w:r>
-        <w:t>Edit views login.blade.php</w:t>
-      </w:r>
+        <w:t xml:space="preserve">Edit views </w:t>
+      </w:r>
+      <w:proofErr w:type="spellStart"/>
+      <w:r>
+        <w:t>login.blade.php</w:t>
+      </w:r>
+      <w:proofErr w:type="spellEnd"/>
+    </w:p>
+    <w:p/>
+    <w:p/>
+    <w:p/>
+    <w:p>
       <w:bookmarkStart w:id="0" w:name="_GoBack"/>
       <w:bookmarkEnd w:id="0"/>
     </w:p>
